--- a/GettingStarted/src/events/ButtonEvents ReflectionLog.docx
+++ b/GettingStarted/src/events/ButtonEvents ReflectionLog.docx
@@ -9,7 +9,6 @@
           <w:bCs/>
         </w:rPr>
       </w:pPr>
-      <w:proofErr w:type="spellStart"/>
       <w:r>
         <w:rPr>
           <w:b/>
@@ -17,23 +16,13 @@
         </w:rPr>
         <w:t>ButtonEvents</w:t>
       </w:r>
-      <w:proofErr w:type="spellEnd"/>
       <w:r>
         <w:rPr>
           <w:b/>
           <w:bCs/>
         </w:rPr>
-        <w:t xml:space="preserve"> </w:t>
+        <w:t xml:space="preserve"> ReflectionLog</w:t>
       </w:r>
-      <w:proofErr w:type="spellStart"/>
-      <w:r>
-        <w:rPr>
-          <w:b/>
-          <w:bCs/>
-        </w:rPr>
-        <w:t>ReflectionLog</w:t>
-      </w:r>
-      <w:proofErr w:type="spellEnd"/>
     </w:p>
     <w:p>
       <w:pPr>
@@ -70,32 +59,23 @@
         </w:rPr>
         <w:t>)</w:t>
       </w:r>
+      <w:r>
+        <w:rPr>
+          <w:b/>
+          <w:bCs/>
+        </w:rPr>
+        <w:t xml:space="preserve"> – Stefan Such</w:t>
+      </w:r>
     </w:p>
     <w:p>
       <w:r>
-        <w:t xml:space="preserve">How has your program changed from planning to coding to </w:t>
-      </w:r>
-      <w:proofErr w:type="gramStart"/>
-      <w:r>
-        <w:t>now</w:t>
-      </w:r>
-      <w:proofErr w:type="gramEnd"/>
-      <w:r>
-        <w:t>? Explain.</w:t>
+        <w:t>How has your program changed from planning to coding to now? Explain.</w:t>
       </w:r>
     </w:p>
     <w:p/>
     <w:p>
       <w:r>
-        <w:t xml:space="preserve">This program was easier to write than most of the other tutorial lessons. It would have been nice to know how events work when I was making that thermostat (you probably saw the </w:t>
-      </w:r>
-      <w:proofErr w:type="spellStart"/>
-      <w:r>
-        <w:t>jank</w:t>
-      </w:r>
-      <w:proofErr w:type="spellEnd"/>
-      <w:r>
-        <w:t xml:space="preserve"> I had to deal with when using polling rates)</w:t>
+        <w:t>This program was easier to write than most of the other tutorial lessons. It would have been nice to know how events work when I was making that thermostat (you probably saw the jank I had to deal with when using polling rates)</w:t>
       </w:r>
     </w:p>
     <w:p/>
@@ -109,6 +89,9 @@
     </w:p>
     <w:p>
       <w:r>
+        <w:rPr>
+          <w:noProof/>
+        </w:rPr>
         <w:drawing>
           <wp:inline distT="0" distB="0" distL="0" distR="0" wp14:anchorId="2F7D3A7D" wp14:editId="280E9CB8">
             <wp:extent cx="4915586" cy="771633"/>
